--- a/Documentatios & Specifications by Kamar Zaghloul.docx
+++ b/Documentatios & Specifications by Kamar Zaghloul.docx
@@ -777,17 +777,7 @@
           <w:sz w:val="28"/>
           <w:szCs w:val="28"/>
         </w:rPr>
-        <w:t>Design project UI screens</w:t>
-      </w:r>
-      <w:r>
-        <w:rPr>
-          <w:rFonts w:asciiTheme="majorBidi" w:eastAsia="Open Sans" w:hAnsiTheme="majorBidi" w:cstheme="majorBidi"/>
-          <w:bCs/>
-          <w:color w:val="3F3F3F"/>
-          <w:sz w:val="28"/>
-          <w:szCs w:val="28"/>
-        </w:rPr>
-        <w:t>.</w:t>
+        <w:t>Design project UI screens.</w:t>
       </w:r>
     </w:p>
     <w:p>
@@ -962,27 +952,7 @@
           <w:sz w:val="28"/>
           <w:szCs w:val="28"/>
         </w:rPr>
-        <w:t xml:space="preserve">Teachers </w:t>
-      </w:r>
-      <w:r>
-        <w:rPr>
-          <w:rFonts w:asciiTheme="majorBidi" w:eastAsia="Open Sans" w:hAnsiTheme="majorBidi" w:cstheme="majorBidi"/>
-          <w:bCs/>
-          <w:color w:val="3F3F3F"/>
-          <w:sz w:val="28"/>
-          <w:szCs w:val="28"/>
-        </w:rPr>
-        <w:t xml:space="preserve">CRUD </w:t>
-      </w:r>
-      <w:r>
-        <w:rPr>
-          <w:rFonts w:asciiTheme="majorBidi" w:eastAsia="Open Sans" w:hAnsiTheme="majorBidi" w:cstheme="majorBidi"/>
-          <w:bCs/>
-          <w:color w:val="3F3F3F"/>
-          <w:sz w:val="28"/>
-          <w:szCs w:val="28"/>
-        </w:rPr>
-        <w:t>feature</w:t>
+        <w:t>Teachers CRUD feature</w:t>
       </w:r>
       <w:r>
         <w:rPr>
@@ -1145,27 +1115,7 @@
           <w:sz w:val="28"/>
           <w:szCs w:val="28"/>
         </w:rPr>
-        <w:t xml:space="preserve">Implement </w:t>
-      </w:r>
-      <w:r>
-        <w:rPr>
-          <w:rFonts w:asciiTheme="majorBidi" w:eastAsia="Open Sans" w:hAnsiTheme="majorBidi" w:cstheme="majorBidi"/>
-          <w:bCs/>
-          <w:color w:val="3F3F3F"/>
-          <w:sz w:val="28"/>
-          <w:szCs w:val="28"/>
-        </w:rPr>
-        <w:t>Assign subject to class</w:t>
-      </w:r>
-      <w:r>
-        <w:rPr>
-          <w:rFonts w:asciiTheme="majorBidi" w:eastAsia="Open Sans" w:hAnsiTheme="majorBidi" w:cstheme="majorBidi"/>
-          <w:bCs/>
-          <w:color w:val="3F3F3F"/>
-          <w:sz w:val="28"/>
-          <w:szCs w:val="28"/>
-        </w:rPr>
-        <w:t xml:space="preserve"> feature.</w:t>
+        <w:t>Implement Assign subject to class feature.</w:t>
       </w:r>
     </w:p>
     <w:p>
@@ -1193,27 +1143,7 @@
           <w:sz w:val="28"/>
           <w:szCs w:val="28"/>
         </w:rPr>
-        <w:t xml:space="preserve">Implement Assign </w:t>
-      </w:r>
-      <w:r>
-        <w:rPr>
-          <w:rFonts w:asciiTheme="majorBidi" w:eastAsia="Open Sans" w:hAnsiTheme="majorBidi" w:cstheme="majorBidi"/>
-          <w:bCs/>
-          <w:color w:val="3F3F3F"/>
-          <w:sz w:val="28"/>
-          <w:szCs w:val="28"/>
-        </w:rPr>
-        <w:t>student</w:t>
-      </w:r>
-      <w:r>
-        <w:rPr>
-          <w:rFonts w:asciiTheme="majorBidi" w:eastAsia="Open Sans" w:hAnsiTheme="majorBidi" w:cstheme="majorBidi"/>
-          <w:bCs/>
-          <w:color w:val="3F3F3F"/>
-          <w:sz w:val="28"/>
-          <w:szCs w:val="28"/>
-        </w:rPr>
-        <w:t xml:space="preserve"> to class feature.</w:t>
+        <w:t>Implement Assign student to class feature.</w:t>
       </w:r>
     </w:p>
     <w:p>
@@ -1241,27 +1171,7 @@
           <w:sz w:val="28"/>
           <w:szCs w:val="28"/>
         </w:rPr>
-        <w:t xml:space="preserve">Implement Assign </w:t>
-      </w:r>
-      <w:r>
-        <w:rPr>
-          <w:rFonts w:asciiTheme="majorBidi" w:eastAsia="Open Sans" w:hAnsiTheme="majorBidi" w:cstheme="majorBidi"/>
-          <w:bCs/>
-          <w:color w:val="3F3F3F"/>
-          <w:sz w:val="28"/>
-          <w:szCs w:val="28"/>
-        </w:rPr>
-        <w:t>teacher</w:t>
-      </w:r>
-      <w:r>
-        <w:rPr>
-          <w:rFonts w:asciiTheme="majorBidi" w:eastAsia="Open Sans" w:hAnsiTheme="majorBidi" w:cstheme="majorBidi"/>
-          <w:bCs/>
-          <w:color w:val="3F3F3F"/>
-          <w:sz w:val="28"/>
-          <w:szCs w:val="28"/>
-        </w:rPr>
-        <w:t xml:space="preserve"> to class feature.</w:t>
+        <w:t>Implement Assign teacher to class feature.</w:t>
       </w:r>
     </w:p>
     <w:p>
@@ -1289,47 +1199,7 @@
           <w:sz w:val="28"/>
           <w:szCs w:val="28"/>
         </w:rPr>
-        <w:t xml:space="preserve">Implement Assign </w:t>
-      </w:r>
-      <w:r>
-        <w:rPr>
-          <w:rFonts w:asciiTheme="majorBidi" w:eastAsia="Open Sans" w:hAnsiTheme="majorBidi" w:cstheme="majorBidi"/>
-          <w:bCs/>
-          <w:color w:val="3F3F3F"/>
-          <w:sz w:val="28"/>
-          <w:szCs w:val="28"/>
-        </w:rPr>
-        <w:t>teacher</w:t>
-      </w:r>
-      <w:r>
-        <w:rPr>
-          <w:rFonts w:asciiTheme="majorBidi" w:eastAsia="Open Sans" w:hAnsiTheme="majorBidi" w:cstheme="majorBidi"/>
-          <w:bCs/>
-          <w:color w:val="3F3F3F"/>
-          <w:sz w:val="28"/>
-          <w:szCs w:val="28"/>
-        </w:rPr>
-        <w:t xml:space="preserve"> to </w:t>
-      </w:r>
-      <w:r>
-        <w:rPr>
-          <w:rFonts w:asciiTheme="majorBidi" w:eastAsia="Open Sans" w:hAnsiTheme="majorBidi" w:cstheme="majorBidi"/>
-          <w:bCs/>
-          <w:color w:val="3F3F3F"/>
-          <w:sz w:val="28"/>
-          <w:szCs w:val="28"/>
-        </w:rPr>
-        <w:t>subjects</w:t>
-      </w:r>
-      <w:r>
-        <w:rPr>
-          <w:rFonts w:asciiTheme="majorBidi" w:eastAsia="Open Sans" w:hAnsiTheme="majorBidi" w:cstheme="majorBidi"/>
-          <w:bCs/>
-          <w:color w:val="3F3F3F"/>
-          <w:sz w:val="28"/>
-          <w:szCs w:val="28"/>
-        </w:rPr>
-        <w:t xml:space="preserve"> feature.</w:t>
+        <w:t>Implement Assign teacher to subjects feature.</w:t>
       </w:r>
     </w:p>
     <w:p>
@@ -4838,7 +4708,7 @@
             <w:sz w:val="28"/>
             <w:szCs w:val="28"/>
           </w:rPr>
-          <w:t>https://github.com/kamarz01/Simplilearn_Phase2_Learners_Acadmy_Admin_Backend/Screenshots</w:t>
+          <w:t>https://github.com/kamarz01/Simplilearn_Phase2_Learners_Acadmy_Admin_Backend/tree/main/Screenshots</w:t>
         </w:r>
       </w:hyperlink>
     </w:p>
